--- a/будущее за нейронками.docx
+++ b/будущее за нейронками.docx
@@ -4,7 +4,19 @@
   <w:body>
     <w:p>
       <w:r>
-        <w:t xml:space="preserve">Будущее за </w:t>
+        <w:t xml:space="preserve">Будущее </w:t>
+      </w:r>
+      <w:r>
+        <w:t xml:space="preserve"> </w:t>
+      </w:r>
+      <w:r>
+        <w:rPr>
+          <w:lang w:val="en-US"/>
+        </w:rPr>
+        <w:t xml:space="preserve">  </w:t>
+      </w:r>
+      <w:r>
+        <w:t xml:space="preserve">за </w:t>
       </w:r>
       <w:proofErr w:type="spellStart"/>
       <w:r>
